--- a/Project/Metingen/1 maart metingen/Afmetingen opstelling.docx
+++ b/Project/Metingen/1 maart metingen/Afmetingen opstelling.docx
@@ -9,14 +9,12 @@
           <w:lang w:val="en-BE"/>
         </w:rPr>
       </w:pPr>
-      <w:proofErr w:type="spellStart"/>
       <w:r>
         <w:rPr>
           <w:lang w:val="en-BE"/>
         </w:rPr>
         <w:t>Metingen</w:t>
       </w:r>
-      <w:proofErr w:type="spellEnd"/>
     </w:p>
     <w:p>
       <w:pPr>
@@ -32,14 +30,18 @@
           <w:lang w:val="en-BE"/>
         </w:rPr>
       </w:pPr>
-      <w:proofErr w:type="spellStart"/>
       <w:r>
         <w:rPr>
           <w:lang w:val="en-BE"/>
         </w:rPr>
         <w:t>Afmetingen</w:t>
       </w:r>
-      <w:proofErr w:type="spellEnd"/>
+      <w:r>
+        <w:rPr>
+          <w:lang w:val="en-BE"/>
+        </w:rPr>
+        <w:t xml:space="preserve"> freq response</w:t>
+      </w:r>
     </w:p>
     <w:p>
       <w:pPr>
@@ -68,102 +70,402 @@
           <w:lang w:val="en-BE"/>
         </w:rPr>
       </w:pPr>
-      <w:proofErr w:type="spellStart"/>
-      <w:r>
-        <w:rPr>
-          <w:lang w:val="en-BE"/>
-        </w:rPr>
-        <w:t>Hoogte</w:t>
-      </w:r>
-      <w:proofErr w:type="spellEnd"/>
-      <w:r>
-        <w:rPr>
-          <w:lang w:val="en-BE"/>
-        </w:rPr>
-        <w:t xml:space="preserve"> plafond = 2.4m</w:t>
-      </w:r>
-    </w:p>
-    <w:p>
-      <w:pPr>
-        <w:rPr>
-          <w:lang w:val="en-BE"/>
-        </w:rPr>
-      </w:pPr>
-      <w:proofErr w:type="spellStart"/>
-      <w:r>
-        <w:rPr>
-          <w:lang w:val="en-BE"/>
-        </w:rPr>
-        <w:t>Hoogte</w:t>
-      </w:r>
-      <w:proofErr w:type="spellEnd"/>
-      <w:r>
-        <w:rPr>
-          <w:lang w:val="en-BE"/>
-        </w:rPr>
-        <w:t xml:space="preserve"> speaker = 1.2m</w:t>
-      </w:r>
-    </w:p>
-    <w:p>
-      <w:pPr>
-        <w:rPr>
-          <w:lang w:val="en-BE"/>
-        </w:rPr>
-      </w:pPr>
-      <w:proofErr w:type="spellStart"/>
-      <w:r>
-        <w:rPr>
-          <w:lang w:val="en-BE"/>
-        </w:rPr>
-        <w:t>Afstand</w:t>
-      </w:r>
-      <w:proofErr w:type="spellEnd"/>
-      <w:r>
-        <w:rPr>
-          <w:lang w:val="en-BE"/>
-        </w:rPr>
-        <w:t xml:space="preserve"> mic = 0.43m</w:t>
-      </w:r>
-    </w:p>
-    <w:p>
-      <w:pPr>
-        <w:rPr>
-          <w:lang w:val="en-BE"/>
-        </w:rPr>
-      </w:pPr>
-      <w:r>
-        <w:rPr>
-          <w:lang w:val="en-BE"/>
-        </w:rPr>
-        <w:t xml:space="preserve">Volume </w:t>
-      </w:r>
-      <w:proofErr w:type="spellStart"/>
-      <w:r>
-        <w:rPr>
-          <w:lang w:val="en-BE"/>
-        </w:rPr>
-        <w:t>aan</w:t>
-      </w:r>
-      <w:proofErr w:type="spellEnd"/>
+      <w:r>
+        <w:rPr>
+          <w:lang w:val="en-BE"/>
+        </w:rPr>
+        <w:t>Hoogte plafond = 2.4m</w:t>
+      </w:r>
+    </w:p>
+    <w:p>
+      <w:pPr>
+        <w:rPr>
+          <w:lang w:val="en-BE"/>
+        </w:rPr>
+      </w:pPr>
+      <w:r>
+        <w:rPr>
+          <w:lang w:val="en-BE"/>
+        </w:rPr>
+        <w:t>Hoogte speaker = 1.2m</w:t>
+      </w:r>
+    </w:p>
+    <w:p>
+      <w:pPr>
+        <w:rPr>
+          <w:lang w:val="en-BE"/>
+        </w:rPr>
+      </w:pPr>
+      <w:r>
+        <w:rPr>
+          <w:lang w:val="en-BE"/>
+        </w:rPr>
+        <w:t>Afstand mic = 0.43m</w:t>
+      </w:r>
+    </w:p>
+    <w:p>
+      <w:pPr>
+        <w:rPr>
+          <w:lang w:val="en-BE"/>
+        </w:rPr>
+      </w:pPr>
+      <w:r>
+        <w:rPr>
+          <w:lang w:val="en-BE"/>
+        </w:rPr>
+        <w:t>Volume aan microfoon = 79 dB SPL</w:t>
+      </w:r>
+    </w:p>
+    <w:p>
+      <w:pPr>
+        <w:rPr>
+          <w:lang w:val="en-BE"/>
+        </w:rPr>
+      </w:pPr>
+    </w:p>
+    <w:p>
+      <w:pPr>
+        <w:pStyle w:val="Heading2"/>
+        <w:rPr>
+          <w:lang w:val="en-BE"/>
+        </w:rPr>
+      </w:pPr>
+      <w:r>
+        <w:rPr>
+          <w:lang w:val="en-BE"/>
+        </w:rPr>
+        <w:t>Subwoofer</w:t>
+      </w:r>
+    </w:p>
+    <w:p>
+      <w:pPr>
+        <w:rPr>
+          <w:lang w:val="en-BE"/>
+        </w:rPr>
+      </w:pPr>
+      <w:r>
+        <w:rPr>
+          <w:lang w:val="en-BE"/>
+        </w:rPr>
+        <w:t>Hoogte plafond = 2.4m</w:t>
+      </w:r>
+    </w:p>
+    <w:p>
+      <w:pPr>
+        <w:rPr>
+          <w:lang w:val="en-BE"/>
+        </w:rPr>
+      </w:pPr>
+      <w:r>
+        <w:rPr>
+          <w:lang w:val="en-BE"/>
+        </w:rPr>
+        <w:t>Hoogte speaker = 1.2m</w:t>
+      </w:r>
+    </w:p>
+    <w:p>
+      <w:pPr>
+        <w:rPr>
+          <w:lang w:val="en-BE"/>
+        </w:rPr>
+      </w:pPr>
+      <w:r>
+        <w:rPr>
+          <w:lang w:val="en-BE"/>
+        </w:rPr>
+        <w:t>Afstand mic = 2.5cm</w:t>
+      </w:r>
+    </w:p>
+    <w:p>
+      <w:pPr>
+        <w:rPr>
+          <w:lang w:val="en-BE"/>
+        </w:rPr>
+      </w:pPr>
+      <w:r>
+        <w:rPr>
+          <w:lang w:val="en-BE"/>
+        </w:rPr>
+        <w:t>Volume aan microfoon = 106 dB SPL</w:t>
+      </w:r>
+    </w:p>
+    <w:p>
+      <w:pPr>
+        <w:pStyle w:val="Heading2"/>
+        <w:rPr>
+          <w:lang w:val="en-BE"/>
+        </w:rPr>
+      </w:pPr>
+    </w:p>
+    <w:p>
+      <w:pPr>
+        <w:pStyle w:val="Heading1"/>
+        <w:rPr>
+          <w:lang w:val="en-BE"/>
+        </w:rPr>
+      </w:pPr>
+      <w:r>
+        <w:rPr>
+          <w:lang w:val="en-BE"/>
+        </w:rPr>
+        <w:t>Distortie</w:t>
+      </w:r>
+      <w:r>
+        <w:rPr>
+          <w:lang w:val="en-BE"/>
+        </w:rPr>
+        <w:t xml:space="preserve"> resultaten</w:t>
+      </w:r>
+    </w:p>
+    <w:p>
+      <w:pPr>
+        <w:pStyle w:val="Heading2"/>
+        <w:rPr>
+          <w:lang w:val="en-BE"/>
+        </w:rPr>
+      </w:pPr>
+      <w:r>
+        <w:rPr>
+          <w:lang w:val="en-BE"/>
+        </w:rPr>
+        <w:t>Dayton</w:t>
+      </w:r>
+    </w:p>
+    <w:p>
+      <w:pPr>
+        <w:rPr>
+          <w:lang w:val="en-BE"/>
+        </w:rPr>
+      </w:pPr>
+      <w:r>
+        <w:rPr>
+          <w:lang w:val="en-BE"/>
+        </w:rPr>
+        <w:t>Clipping = 101 dB SPL</w:t>
+      </w:r>
+    </w:p>
+    <w:p>
+      <w:pPr>
+        <w:rPr>
+          <w:lang w:val="en-BE"/>
+        </w:rPr>
+      </w:pPr>
+      <w:r>
+        <w:rPr>
+          <w:lang w:val="en-BE"/>
+        </w:rPr>
+        <w:t>Tuned tube 871 hz</w:t>
+      </w:r>
+    </w:p>
+    <w:p>
+      <w:pPr>
+        <w:rPr>
+          <w:lang w:val="en-BE"/>
+        </w:rPr>
+      </w:pPr>
+    </w:p>
+    <w:p>
+      <w:pPr>
+        <w:rPr>
+          <w:lang w:val="en-BE"/>
+        </w:rPr>
+      </w:pPr>
+    </w:p>
+    <w:p>
+      <w:pPr>
+        <w:pStyle w:val="Heading2"/>
+        <w:rPr>
+          <w:lang w:val="en-BE"/>
+        </w:rPr>
+      </w:pPr>
+      <w:r>
+        <w:rPr>
+          <w:lang w:val="en-BE"/>
+        </w:rPr>
+        <w:t>Infineon</w:t>
+      </w:r>
+    </w:p>
+    <w:p>
+      <w:pPr>
+        <w:rPr>
+          <w:lang w:val="en-BE"/>
+        </w:rPr>
+      </w:pPr>
+      <w:r>
+        <w:rPr>
+          <w:lang w:val="en-BE"/>
+        </w:rPr>
+        <w:t>Clip</w:t>
+      </w:r>
+      <w:r>
+        <w:rPr>
+          <w:lang w:val="en-BE"/>
+        </w:rPr>
+        <w:t>p</w:t>
+      </w:r>
+      <w:r>
+        <w:rPr>
+          <w:lang w:val="en-BE"/>
+        </w:rPr>
+        <w:t>ing point = 130 dB SPL</w:t>
+      </w:r>
+    </w:p>
+    <w:p>
+      <w:pPr>
+        <w:rPr>
+          <w:lang w:val="en-BE"/>
+        </w:rPr>
+      </w:pPr>
+      <w:r>
+        <w:rPr>
+          <w:lang w:val="en-BE"/>
+        </w:rPr>
+        <w:t>-0.7 dB FS peak</w:t>
+      </w:r>
+    </w:p>
+    <w:p>
+      <w:pPr>
+        <w:rPr>
+          <w:lang w:val="en-BE"/>
+        </w:rPr>
+      </w:pPr>
+      <w:r>
+        <w:rPr>
+          <w:lang w:val="en-BE"/>
+        </w:rPr>
+        <w:t>-4.5 dB FS RMS</w:t>
+      </w:r>
+    </w:p>
+    <w:p>
+      <w:pPr>
+        <w:rPr>
+          <w:lang w:val="en-BE"/>
+        </w:rPr>
+      </w:pPr>
+    </w:p>
+    <w:p>
+      <w:pPr>
+        <w:pStyle w:val="Heading2"/>
+        <w:rPr>
+          <w:lang w:val="en-BE"/>
+        </w:rPr>
+      </w:pPr>
+      <w:r>
+        <w:rPr>
+          <w:lang w:val="en-BE"/>
+        </w:rPr>
+        <w:t>CUI BOTTOM</w:t>
+      </w:r>
+    </w:p>
+    <w:p>
+      <w:pPr>
+        <w:rPr>
+          <w:lang w:val="en-BE"/>
+        </w:rPr>
+      </w:pPr>
+      <w:r>
+        <w:rPr>
+          <w:lang w:val="en-BE"/>
+        </w:rPr>
+        <w:t>Clipping point 115 dB SPL</w:t>
+      </w:r>
+    </w:p>
+    <w:p>
+      <w:pPr>
+        <w:rPr>
+          <w:lang w:val="en-BE"/>
+        </w:rPr>
+      </w:pPr>
+      <w:r>
+        <w:rPr>
+          <w:lang w:val="en-BE"/>
+        </w:rPr>
+        <w:t>-1.6 dB FS peak</w:t>
+      </w:r>
+    </w:p>
+    <w:p>
+      <w:pPr>
+        <w:rPr>
+          <w:lang w:val="en-BE"/>
+        </w:rPr>
+      </w:pPr>
+      <w:r>
+        <w:rPr>
+          <w:lang w:val="en-BE"/>
+        </w:rPr>
+        <w:t>-4.6 dB FS RMS</w:t>
+      </w:r>
+    </w:p>
+    <w:p>
+      <w:pPr>
+        <w:pStyle w:val="Heading2"/>
+        <w:rPr>
+          <w:lang w:val="en-BE"/>
+        </w:rPr>
+      </w:pPr>
+      <w:r>
+        <w:rPr>
+          <w:lang w:val="en-BE"/>
+        </w:rPr>
+        <w:lastRenderedPageBreak/>
+        <w:t>CUI TOP</w:t>
+      </w:r>
+    </w:p>
+    <w:p>
+      <w:pPr>
+        <w:rPr>
+          <w:lang w:val="en-BE"/>
+        </w:rPr>
+      </w:pPr>
       <w:r>
         <w:rPr>
           <w:lang w:val="en-BE"/>
         </w:rPr>
         <w:t xml:space="preserve"> </w:t>
       </w:r>
-      <w:proofErr w:type="spellStart"/>
-      <w:r>
-        <w:rPr>
-          <w:lang w:val="en-BE"/>
-        </w:rPr>
-        <w:t>microfoon</w:t>
-      </w:r>
-      <w:proofErr w:type="spellEnd"/>
-      <w:r>
-        <w:rPr>
-          <w:lang w:val="en-BE"/>
-        </w:rPr>
-        <w:t xml:space="preserve"> = 79 dB SPL</w:t>
+      <w:r>
+        <w:rPr>
+          <w:lang w:val="en-BE"/>
+        </w:rPr>
+        <w:t>Clipping point 11</w:t>
+      </w:r>
+      <w:r>
+        <w:rPr>
+          <w:lang w:val="en-BE"/>
+        </w:rPr>
+        <w:t>9</w:t>
+      </w:r>
+      <w:r>
+        <w:rPr>
+          <w:lang w:val="en-BE"/>
+        </w:rPr>
+        <w:t xml:space="preserve"> dB SPL</w:t>
+      </w:r>
+    </w:p>
+    <w:p>
+      <w:pPr>
+        <w:rPr>
+          <w:lang w:val="en-BE"/>
+        </w:rPr>
+      </w:pPr>
+      <w:r>
+        <w:rPr>
+          <w:lang w:val="en-BE"/>
+        </w:rPr>
+        <w:t>-1.8 dB FS peak</w:t>
+      </w:r>
+    </w:p>
+    <w:p>
+      <w:pPr>
+        <w:rPr>
+          <w:lang w:val="en-BE"/>
+        </w:rPr>
+      </w:pPr>
+      <w:r>
+        <w:rPr>
+          <w:lang w:val="en-BE"/>
+        </w:rPr>
+        <w:t>-4.9 dB FS RMS</w:t>
       </w:r>
     </w:p>
     <w:p>
@@ -184,129 +486,880 @@
         <w:rPr>
           <w:lang w:val="en-BE"/>
         </w:rPr>
-        <w:t>Subwoofer</w:t>
-      </w:r>
-    </w:p>
-    <w:p>
-      <w:pPr>
-        <w:rPr>
-          <w:lang w:val="en-BE"/>
-        </w:rPr>
-      </w:pPr>
-      <w:proofErr w:type="spellStart"/>
-      <w:r>
-        <w:rPr>
-          <w:lang w:val="en-BE"/>
-        </w:rPr>
-        <w:t>Hoogte</w:t>
-      </w:r>
-      <w:proofErr w:type="spellEnd"/>
-      <w:r>
-        <w:rPr>
-          <w:lang w:val="en-BE"/>
-        </w:rPr>
-        <w:t xml:space="preserve"> plafond = 2.4m</w:t>
-      </w:r>
-    </w:p>
-    <w:p>
-      <w:pPr>
-        <w:rPr>
-          <w:lang w:val="en-BE"/>
-        </w:rPr>
-      </w:pPr>
-      <w:proofErr w:type="spellStart"/>
-      <w:r>
-        <w:rPr>
-          <w:lang w:val="en-BE"/>
-        </w:rPr>
-        <w:t>Hoogte</w:t>
-      </w:r>
-      <w:proofErr w:type="spellEnd"/>
-      <w:r>
-        <w:rPr>
-          <w:lang w:val="en-BE"/>
-        </w:rPr>
-        <w:t xml:space="preserve"> speaker = 1.2m</w:t>
-      </w:r>
-    </w:p>
-    <w:p>
-      <w:pPr>
-        <w:rPr>
-          <w:lang w:val="en-BE"/>
-        </w:rPr>
-      </w:pPr>
-      <w:proofErr w:type="spellStart"/>
-      <w:r>
-        <w:rPr>
-          <w:lang w:val="en-BE"/>
-        </w:rPr>
-        <w:t>Afstand</w:t>
-      </w:r>
-      <w:proofErr w:type="spellEnd"/>
-      <w:r>
-        <w:rPr>
-          <w:lang w:val="en-BE"/>
-        </w:rPr>
-        <w:t xml:space="preserve"> mic = </w:t>
-      </w:r>
-      <w:r>
-        <w:rPr>
-          <w:lang w:val="en-BE"/>
-        </w:rPr>
-        <w:t>2.5c</w:t>
-      </w:r>
-      <w:r>
-        <w:rPr>
-          <w:lang w:val="en-BE"/>
-        </w:rPr>
-        <w:t>m</w:t>
-      </w:r>
-    </w:p>
-    <w:p>
-      <w:pPr>
-        <w:rPr>
-          <w:lang w:val="en-BE"/>
-        </w:rPr>
-      </w:pPr>
-      <w:r>
-        <w:rPr>
-          <w:lang w:val="en-BE"/>
-        </w:rPr>
-        <w:t xml:space="preserve">Volume </w:t>
-      </w:r>
-      <w:proofErr w:type="spellStart"/>
-      <w:r>
-        <w:rPr>
-          <w:lang w:val="en-BE"/>
-        </w:rPr>
-        <w:t>aan</w:t>
-      </w:r>
-      <w:proofErr w:type="spellEnd"/>
+        <w:t xml:space="preserve">ST </w:t>
+      </w:r>
+    </w:p>
+    <w:p>
+      <w:pPr>
+        <w:rPr>
+          <w:lang w:val="en-BE"/>
+        </w:rPr>
+      </w:pPr>
+      <w:r>
+        <w:rPr>
+          <w:lang w:val="en-BE"/>
+        </w:rPr>
+        <w:t>Clipping point 120 dB SPL</w:t>
+      </w:r>
+    </w:p>
+    <w:p>
+      <w:pPr>
+        <w:rPr>
+          <w:lang w:val="en-BE"/>
+        </w:rPr>
+      </w:pPr>
+      <w:r>
+        <w:rPr>
+          <w:lang w:val="en-BE"/>
+        </w:rPr>
+        <w:t>0 dB FS peak</w:t>
+      </w:r>
+    </w:p>
+    <w:p>
+      <w:pPr>
+        <w:rPr>
+          <w:lang w:val="en-BE"/>
+        </w:rPr>
+      </w:pPr>
+      <w:r>
+        <w:rPr>
+          <w:lang w:val="en-BE"/>
+        </w:rPr>
+        <w:t>-2.5 dB FS RMS</w:t>
+      </w:r>
+    </w:p>
+    <w:p>
+      <w:pPr>
+        <w:rPr>
+          <w:lang w:val="en-BE"/>
+        </w:rPr>
+      </w:pPr>
+    </w:p>
+    <w:p>
+      <w:pPr>
+        <w:rPr>
+          <w:lang w:val="en-BE"/>
+        </w:rPr>
+      </w:pPr>
+    </w:p>
+    <w:p>
+      <w:pPr>
+        <w:pStyle w:val="Heading1"/>
+        <w:rPr>
+          <w:lang w:val="en-BE"/>
+        </w:rPr>
+      </w:pPr>
+      <w:r>
+        <w:rPr>
+          <w:lang w:val="en-BE"/>
+        </w:rPr>
+        <w:t>Noise floor</w:t>
+      </w:r>
+    </w:p>
+    <w:p>
+      <w:pPr>
+        <w:rPr>
+          <w:lang w:val="en-BE"/>
+        </w:rPr>
+      </w:pPr>
+    </w:p>
+    <w:p>
+      <w:pPr>
+        <w:pStyle w:val="Heading2"/>
+        <w:rPr>
+          <w:lang w:val="en-BE"/>
+        </w:rPr>
+      </w:pPr>
+      <w:r>
+        <w:rPr>
+          <w:lang w:val="en-BE"/>
+        </w:rPr>
+        <w:t>Dayton</w:t>
+      </w:r>
+    </w:p>
+    <w:p>
+      <w:pPr>
+        <w:rPr>
+          <w:lang w:val="en-BE"/>
+        </w:rPr>
+      </w:pPr>
+      <w:r>
+        <w:rPr>
+          <w:lang w:val="en-BE"/>
+        </w:rPr>
+        <w:drawing>
+          <wp:inline distT="0" distB="0" distL="0" distR="0" wp14:anchorId="3EA69CC9" wp14:editId="4D432836">
+            <wp:extent cx="5731510" cy="3836670"/>
+            <wp:effectExtent l="0" t="0" r="2540" b="0"/>
+            <wp:docPr id="8" name="Picture 8" descr="Table&#10;&#10;Description automatically generated"/>
+            <wp:cNvGraphicFramePr>
+              <a:graphicFrameLocks xmlns:a="http://schemas.openxmlformats.org/drawingml/2006/main" noChangeAspect="1"/>
+            </wp:cNvGraphicFramePr>
+            <a:graphic xmlns:a="http://schemas.openxmlformats.org/drawingml/2006/main">
+              <a:graphicData uri="http://schemas.openxmlformats.org/drawingml/2006/picture">
+                <pic:pic xmlns:pic="http://schemas.openxmlformats.org/drawingml/2006/picture">
+                  <pic:nvPicPr>
+                    <pic:cNvPr id="8" name="Picture 8" descr="Table&#10;&#10;Description automatically generated"/>
+                    <pic:cNvPicPr/>
+                  </pic:nvPicPr>
+                  <pic:blipFill>
+                    <a:blip r:embed="rId4"/>
+                    <a:stretch>
+                      <a:fillRect/>
+                    </a:stretch>
+                  </pic:blipFill>
+                  <pic:spPr>
+                    <a:xfrm>
+                      <a:off x="0" y="0"/>
+                      <a:ext cx="5731510" cy="3836670"/>
+                    </a:xfrm>
+                    <a:prstGeom prst="rect">
+                      <a:avLst/>
+                    </a:prstGeom>
+                  </pic:spPr>
+                </pic:pic>
+              </a:graphicData>
+            </a:graphic>
+          </wp:inline>
+        </w:drawing>
+      </w:r>
+    </w:p>
+    <w:p>
+      <w:pPr>
+        <w:rPr>
+          <w:lang w:val="en-BE"/>
+        </w:rPr>
+      </w:pPr>
+    </w:p>
+    <w:p>
+      <w:pPr>
+        <w:pStyle w:val="Heading2"/>
+        <w:rPr>
+          <w:lang w:val="en-BE"/>
+        </w:rPr>
+      </w:pPr>
+      <w:r>
+        <w:rPr>
+          <w:lang w:val="en-BE"/>
+        </w:rPr>
+        <w:lastRenderedPageBreak/>
+        <w:t>ST</w:t>
+      </w:r>
+    </w:p>
+    <w:p>
+      <w:pPr>
+        <w:rPr>
+          <w:lang w:val="en-BE"/>
+        </w:rPr>
+      </w:pPr>
+      <w:r>
+        <w:rPr>
+          <w:lang w:val="en-BE"/>
+        </w:rPr>
+        <w:drawing>
+          <wp:inline distT="0" distB="0" distL="0" distR="0" wp14:anchorId="77DBF9BB" wp14:editId="0A26DA17">
+            <wp:extent cx="5731510" cy="3799840"/>
+            <wp:effectExtent l="0" t="0" r="2540" b="0"/>
+            <wp:docPr id="7" name="Picture 7" descr="Chart&#10;&#10;Description automatically generated"/>
+            <wp:cNvGraphicFramePr>
+              <a:graphicFrameLocks xmlns:a="http://schemas.openxmlformats.org/drawingml/2006/main" noChangeAspect="1"/>
+            </wp:cNvGraphicFramePr>
+            <a:graphic xmlns:a="http://schemas.openxmlformats.org/drawingml/2006/main">
+              <a:graphicData uri="http://schemas.openxmlformats.org/drawingml/2006/picture">
+                <pic:pic xmlns:pic="http://schemas.openxmlformats.org/drawingml/2006/picture">
+                  <pic:nvPicPr>
+                    <pic:cNvPr id="7" name="Picture 7" descr="Chart&#10;&#10;Description automatically generated"/>
+                    <pic:cNvPicPr/>
+                  </pic:nvPicPr>
+                  <pic:blipFill>
+                    <a:blip r:embed="rId5"/>
+                    <a:stretch>
+                      <a:fillRect/>
+                    </a:stretch>
+                  </pic:blipFill>
+                  <pic:spPr>
+                    <a:xfrm>
+                      <a:off x="0" y="0"/>
+                      <a:ext cx="5731510" cy="3799840"/>
+                    </a:xfrm>
+                    <a:prstGeom prst="rect">
+                      <a:avLst/>
+                    </a:prstGeom>
+                  </pic:spPr>
+                </pic:pic>
+              </a:graphicData>
+            </a:graphic>
+          </wp:inline>
+        </w:drawing>
+      </w:r>
+    </w:p>
+    <w:p>
+      <w:pPr>
+        <w:rPr>
+          <w:lang w:val="en-BE"/>
+        </w:rPr>
+      </w:pPr>
+    </w:p>
+    <w:p>
+      <w:pPr>
+        <w:pStyle w:val="Heading2"/>
+        <w:rPr>
+          <w:lang w:val="en-BE"/>
+        </w:rPr>
+      </w:pPr>
+      <w:r>
+        <w:rPr>
+          <w:lang w:val="en-BE"/>
+        </w:rPr>
+        <w:t>Infineon</w:t>
+      </w:r>
+    </w:p>
+    <w:p>
+      <w:pPr>
+        <w:rPr>
+          <w:lang w:val="en-BE"/>
+        </w:rPr>
+      </w:pPr>
+      <w:r>
+        <w:rPr>
+          <w:lang w:val="en-BE"/>
+        </w:rPr>
+        <w:drawing>
+          <wp:inline distT="0" distB="0" distL="0" distR="0" wp14:anchorId="5B2B626E" wp14:editId="0E945ECF">
+            <wp:extent cx="5731510" cy="3805555"/>
+            <wp:effectExtent l="0" t="0" r="2540" b="4445"/>
+            <wp:docPr id="1" name="Picture 1" descr="Graphical user interface, table, Excel&#10;&#10;Description automatically generated"/>
+            <wp:cNvGraphicFramePr>
+              <a:graphicFrameLocks xmlns:a="http://schemas.openxmlformats.org/drawingml/2006/main" noChangeAspect="1"/>
+            </wp:cNvGraphicFramePr>
+            <a:graphic xmlns:a="http://schemas.openxmlformats.org/drawingml/2006/main">
+              <a:graphicData uri="http://schemas.openxmlformats.org/drawingml/2006/picture">
+                <pic:pic xmlns:pic="http://schemas.openxmlformats.org/drawingml/2006/picture">
+                  <pic:nvPicPr>
+                    <pic:cNvPr id="1" name="Picture 1" descr="Graphical user interface, table, Excel&#10;&#10;Description automatically generated"/>
+                    <pic:cNvPicPr/>
+                  </pic:nvPicPr>
+                  <pic:blipFill>
+                    <a:blip r:embed="rId6"/>
+                    <a:stretch>
+                      <a:fillRect/>
+                    </a:stretch>
+                  </pic:blipFill>
+                  <pic:spPr>
+                    <a:xfrm>
+                      <a:off x="0" y="0"/>
+                      <a:ext cx="5731510" cy="3805555"/>
+                    </a:xfrm>
+                    <a:prstGeom prst="rect">
+                      <a:avLst/>
+                    </a:prstGeom>
+                  </pic:spPr>
+                </pic:pic>
+              </a:graphicData>
+            </a:graphic>
+          </wp:inline>
+        </w:drawing>
+      </w:r>
+    </w:p>
+    <w:p>
+      <w:pPr>
+        <w:rPr>
+          <w:lang w:val="en-BE"/>
+        </w:rPr>
+      </w:pPr>
+    </w:p>
+    <w:p>
+      <w:pPr>
+        <w:rPr>
+          <w:lang w:val="en-BE"/>
+        </w:rPr>
+      </w:pPr>
+    </w:p>
+    <w:p>
+      <w:pPr>
+        <w:pStyle w:val="Heading2"/>
+        <w:rPr>
+          <w:lang w:val="en-BE"/>
+        </w:rPr>
+      </w:pPr>
+      <w:r>
+        <w:rPr>
+          <w:lang w:val="en-BE"/>
+        </w:rPr>
+        <w:t>CUI TOP</w:t>
+      </w:r>
+    </w:p>
+    <w:p>
+      <w:pPr>
+        <w:rPr>
+          <w:lang w:val="en-BE"/>
+        </w:rPr>
+      </w:pPr>
+      <w:r>
+        <w:rPr>
+          <w:lang w:val="en-BE"/>
+        </w:rPr>
+        <w:drawing>
+          <wp:inline distT="0" distB="0" distL="0" distR="0" wp14:anchorId="3A521ADC" wp14:editId="7ED5250A">
+            <wp:extent cx="5731510" cy="3830955"/>
+            <wp:effectExtent l="0" t="0" r="2540" b="0"/>
+            <wp:docPr id="5" name="Picture 5" descr="Chart&#10;&#10;Description automatically generated"/>
+            <wp:cNvGraphicFramePr>
+              <a:graphicFrameLocks xmlns:a="http://schemas.openxmlformats.org/drawingml/2006/main" noChangeAspect="1"/>
+            </wp:cNvGraphicFramePr>
+            <a:graphic xmlns:a="http://schemas.openxmlformats.org/drawingml/2006/main">
+              <a:graphicData uri="http://schemas.openxmlformats.org/drawingml/2006/picture">
+                <pic:pic xmlns:pic="http://schemas.openxmlformats.org/drawingml/2006/picture">
+                  <pic:nvPicPr>
+                    <pic:cNvPr id="5" name="Picture 5" descr="Chart&#10;&#10;Description automatically generated"/>
+                    <pic:cNvPicPr/>
+                  </pic:nvPicPr>
+                  <pic:blipFill>
+                    <a:blip r:embed="rId7"/>
+                    <a:stretch>
+                      <a:fillRect/>
+                    </a:stretch>
+                  </pic:blipFill>
+                  <pic:spPr>
+                    <a:xfrm>
+                      <a:off x="0" y="0"/>
+                      <a:ext cx="5731510" cy="3830955"/>
+                    </a:xfrm>
+                    <a:prstGeom prst="rect">
+                      <a:avLst/>
+                    </a:prstGeom>
+                  </pic:spPr>
+                </pic:pic>
+              </a:graphicData>
+            </a:graphic>
+          </wp:inline>
+        </w:drawing>
+      </w:r>
+    </w:p>
+    <w:p>
+      <w:pPr>
+        <w:rPr>
+          <w:lang w:val="en-BE"/>
+        </w:rPr>
+      </w:pPr>
+    </w:p>
+    <w:p>
+      <w:pPr>
+        <w:pStyle w:val="Heading2"/>
+        <w:rPr>
+          <w:lang w:val="en-BE"/>
+        </w:rPr>
+      </w:pPr>
+      <w:r>
+        <w:rPr>
+          <w:lang w:val="en-BE"/>
+        </w:rPr>
+        <w:t>CUI BOTTOM</w:t>
+      </w:r>
+    </w:p>
+    <w:p>
+      <w:pPr>
+        <w:rPr>
+          <w:lang w:val="en-BE"/>
+        </w:rPr>
+      </w:pPr>
+      <w:r>
+        <w:rPr>
+          <w:lang w:val="en-BE"/>
+        </w:rPr>
+        <w:drawing>
+          <wp:inline distT="0" distB="0" distL="0" distR="0" wp14:anchorId="0C6D215C" wp14:editId="47DEB197">
+            <wp:extent cx="5731510" cy="3811270"/>
+            <wp:effectExtent l="0" t="0" r="2540" b="0"/>
+            <wp:docPr id="6" name="Picture 6" descr="Graphical user interface, chart&#10;&#10;Description automatically generated"/>
+            <wp:cNvGraphicFramePr>
+              <a:graphicFrameLocks xmlns:a="http://schemas.openxmlformats.org/drawingml/2006/main" noChangeAspect="1"/>
+            </wp:cNvGraphicFramePr>
+            <a:graphic xmlns:a="http://schemas.openxmlformats.org/drawingml/2006/main">
+              <a:graphicData uri="http://schemas.openxmlformats.org/drawingml/2006/picture">
+                <pic:pic xmlns:pic="http://schemas.openxmlformats.org/drawingml/2006/picture">
+                  <pic:nvPicPr>
+                    <pic:cNvPr id="6" name="Picture 6" descr="Graphical user interface, chart&#10;&#10;Description automatically generated"/>
+                    <pic:cNvPicPr/>
+                  </pic:nvPicPr>
+                  <pic:blipFill>
+                    <a:blip r:embed="rId8"/>
+                    <a:stretch>
+                      <a:fillRect/>
+                    </a:stretch>
+                  </pic:blipFill>
+                  <pic:spPr>
+                    <a:xfrm>
+                      <a:off x="0" y="0"/>
+                      <a:ext cx="5731510" cy="3811270"/>
+                    </a:xfrm>
+                    <a:prstGeom prst="rect">
+                      <a:avLst/>
+                    </a:prstGeom>
+                  </pic:spPr>
+                </pic:pic>
+              </a:graphicData>
+            </a:graphic>
+          </wp:inline>
+        </w:drawing>
+      </w:r>
+    </w:p>
+    <w:p>
+      <w:pPr>
+        <w:rPr>
+          <w:lang w:val="en-BE"/>
+        </w:rPr>
+      </w:pPr>
+    </w:p>
+    <w:p>
+      <w:pPr>
+        <w:pStyle w:val="Heading1"/>
+        <w:rPr>
+          <w:lang w:val="en-BE"/>
+        </w:rPr>
+      </w:pPr>
+      <w:r>
+        <w:rPr>
+          <w:lang w:val="en-BE"/>
+        </w:rPr>
+        <w:t>SNR</w:t>
+      </w:r>
+    </w:p>
+    <w:p>
+      <w:pPr>
+        <w:rPr>
+          <w:lang w:val="en-BE"/>
+        </w:rPr>
+      </w:pPr>
+    </w:p>
+    <w:p>
+      <w:pPr>
+        <w:pStyle w:val="Heading2"/>
+        <w:rPr>
+          <w:lang w:val="en-BE"/>
+        </w:rPr>
+      </w:pPr>
+      <w:r>
+        <w:rPr>
+          <w:lang w:val="en-BE"/>
+        </w:rPr>
+        <w:t>Dayton</w:t>
+      </w:r>
+    </w:p>
+    <w:p>
+      <w:pPr>
+        <w:rPr>
+          <w:lang w:val="en-BE"/>
+        </w:rPr>
+      </w:pPr>
+      <w:r>
+        <w:rPr>
+          <w:lang w:val="en-BE"/>
+        </w:rPr>
+        <w:t>Clipping = 101 dB SPL</w:t>
+      </w:r>
+    </w:p>
+    <w:p>
+      <w:pPr>
+        <w:rPr>
+          <w:lang w:val="en-BE"/>
+        </w:rPr>
+      </w:pPr>
+      <w:r>
+        <w:rPr>
+          <w:lang w:val="en-BE"/>
+        </w:rPr>
+        <w:t>Noise floor = 58.48 dB SPL</w:t>
+      </w:r>
+    </w:p>
+    <w:p>
+      <w:pPr>
+        <w:rPr>
+          <w:lang w:val="en-BE"/>
+        </w:rPr>
+      </w:pPr>
+      <w:r>
+        <w:rPr>
+          <w:lang w:val="en-BE"/>
+        </w:rPr>
+        <w:t>S/N ratio = 42.52 dB</w:t>
+      </w:r>
+    </w:p>
+    <w:p>
+      <w:pPr>
+        <w:rPr>
+          <w:lang w:val="en-BE"/>
+        </w:rPr>
+      </w:pPr>
+    </w:p>
+    <w:p>
+      <w:pPr>
+        <w:pStyle w:val="Heading2"/>
+        <w:rPr>
+          <w:lang w:val="en-BE"/>
+        </w:rPr>
+      </w:pPr>
+      <w:r>
+        <w:rPr>
+          <w:lang w:val="en-BE"/>
+        </w:rPr>
+        <w:t>Infineon</w:t>
+      </w:r>
+    </w:p>
+    <w:p>
+      <w:pPr>
+        <w:rPr>
+          <w:lang w:val="en-BE"/>
+        </w:rPr>
+      </w:pPr>
+      <w:r>
+        <w:rPr>
+          <w:lang w:val="en-BE"/>
+        </w:rPr>
+        <w:t>Clipping = 1</w:t>
+      </w:r>
+      <w:r>
+        <w:rPr>
+          <w:lang w:val="en-BE"/>
+        </w:rPr>
+        <w:t>30</w:t>
+      </w:r>
+      <w:r>
+        <w:rPr>
+          <w:lang w:val="en-BE"/>
+        </w:rPr>
+        <w:t xml:space="preserve"> dB SPL</w:t>
+      </w:r>
+    </w:p>
+    <w:p>
+      <w:pPr>
+        <w:rPr>
+          <w:lang w:val="en-BE"/>
+        </w:rPr>
+      </w:pPr>
+      <w:r>
+        <w:rPr>
+          <w:lang w:val="en-BE"/>
+        </w:rPr>
+        <w:t xml:space="preserve">Noise floor = </w:t>
+      </w:r>
+      <w:r>
+        <w:rPr>
+          <w:lang w:val="en-BE"/>
+        </w:rPr>
+        <w:t>40.73</w:t>
+      </w:r>
+      <w:r>
+        <w:rPr>
+          <w:lang w:val="en-BE"/>
+        </w:rPr>
+        <w:t xml:space="preserve"> dB SPL</w:t>
+      </w:r>
+    </w:p>
+    <w:p>
+      <w:pPr>
+        <w:rPr>
+          <w:lang w:val="en-BE"/>
+        </w:rPr>
+      </w:pPr>
+      <w:r>
+        <w:rPr>
+          <w:lang w:val="en-BE"/>
+        </w:rPr>
+        <w:t xml:space="preserve">S/N ratio = </w:t>
+      </w:r>
+      <w:r>
+        <w:rPr>
+          <w:lang w:val="en-BE"/>
+        </w:rPr>
+        <w:t>89.27</w:t>
+      </w:r>
+      <w:r>
+        <w:rPr>
+          <w:lang w:val="en-BE"/>
+        </w:rPr>
+        <w:t xml:space="preserve"> dB</w:t>
+      </w:r>
+    </w:p>
+    <w:p>
+      <w:pPr>
+        <w:rPr>
+          <w:lang w:val="en-BE"/>
+        </w:rPr>
+      </w:pPr>
+    </w:p>
+    <w:p>
+      <w:pPr>
+        <w:pStyle w:val="Heading2"/>
+        <w:rPr>
+          <w:lang w:val="en-BE"/>
+        </w:rPr>
+      </w:pPr>
+      <w:r>
+        <w:rPr>
+          <w:lang w:val="en-BE"/>
+        </w:rPr>
+        <w:t>ST</w:t>
+      </w:r>
+    </w:p>
+    <w:p>
+      <w:pPr>
+        <w:rPr>
+          <w:lang w:val="en-BE"/>
+        </w:rPr>
+      </w:pPr>
+      <w:r>
+        <w:rPr>
+          <w:lang w:val="en-BE"/>
+        </w:rPr>
+        <w:t xml:space="preserve">Clipping = </w:t>
+      </w:r>
+      <w:r>
+        <w:rPr>
+          <w:lang w:val="en-BE"/>
+        </w:rPr>
+        <w:t xml:space="preserve">120 </w:t>
+      </w:r>
+      <w:r>
+        <w:rPr>
+          <w:lang w:val="en-BE"/>
+        </w:rPr>
+        <w:t>dB SPL</w:t>
+      </w:r>
+    </w:p>
+    <w:p>
+      <w:pPr>
+        <w:rPr>
+          <w:lang w:val="en-BE"/>
+        </w:rPr>
+      </w:pPr>
+      <w:r>
+        <w:rPr>
+          <w:lang w:val="en-BE"/>
+        </w:rPr>
+        <w:t xml:space="preserve">Noise floor = </w:t>
+      </w:r>
+      <w:r>
+        <w:rPr>
+          <w:lang w:val="en-BE"/>
+        </w:rPr>
+        <w:t>32.31</w:t>
+      </w:r>
+      <w:r>
+        <w:rPr>
+          <w:lang w:val="en-BE"/>
+        </w:rPr>
+        <w:t xml:space="preserve"> dB SPL</w:t>
+      </w:r>
+    </w:p>
+    <w:p>
+      <w:pPr>
+        <w:rPr>
+          <w:lang w:val="en-BE"/>
+        </w:rPr>
+      </w:pPr>
+      <w:r>
+        <w:rPr>
+          <w:lang w:val="en-BE"/>
+        </w:rPr>
+        <w:t xml:space="preserve">S/N ratio = </w:t>
+      </w:r>
+      <w:r>
+        <w:rPr>
+          <w:lang w:val="en-BE"/>
+        </w:rPr>
+        <w:t>87.69</w:t>
+      </w:r>
+      <w:r>
+        <w:rPr>
+          <w:lang w:val="en-BE"/>
+        </w:rPr>
+        <w:t xml:space="preserve"> dB</w:t>
+      </w:r>
+    </w:p>
+    <w:p>
+      <w:pPr>
+        <w:rPr>
+          <w:lang w:val="en-BE"/>
+        </w:rPr>
+      </w:pPr>
+    </w:p>
+    <w:p>
+      <w:pPr>
+        <w:pStyle w:val="Heading2"/>
+        <w:rPr>
+          <w:lang w:val="en-BE"/>
+        </w:rPr>
+      </w:pPr>
+      <w:r>
+        <w:rPr>
+          <w:lang w:val="en-BE"/>
+        </w:rPr>
+        <w:t>CUI bottom</w:t>
+      </w:r>
+    </w:p>
+    <w:p>
+      <w:pPr>
+        <w:rPr>
+          <w:lang w:val="en-BE"/>
+        </w:rPr>
+      </w:pPr>
+      <w:r>
+        <w:rPr>
+          <w:lang w:val="en-BE"/>
+        </w:rPr>
+        <w:t xml:space="preserve">Clipping = </w:t>
+      </w:r>
+      <w:r>
+        <w:rPr>
+          <w:lang w:val="en-BE"/>
+        </w:rPr>
+        <w:t xml:space="preserve">115 </w:t>
+      </w:r>
+      <w:r>
+        <w:rPr>
+          <w:lang w:val="en-BE"/>
+        </w:rPr>
+        <w:t>dB SPL</w:t>
+      </w:r>
+    </w:p>
+    <w:p>
+      <w:pPr>
+        <w:rPr>
+          <w:lang w:val="en-BE"/>
+        </w:rPr>
+      </w:pPr>
+      <w:r>
+        <w:rPr>
+          <w:lang w:val="en-BE"/>
+        </w:rPr>
+        <w:t>Noise floor = 3</w:t>
+      </w:r>
+      <w:r>
+        <w:rPr>
+          <w:lang w:val="en-BE"/>
+        </w:rPr>
+        <w:t>4.70</w:t>
+      </w:r>
+      <w:r>
+        <w:rPr>
+          <w:lang w:val="en-BE"/>
+        </w:rPr>
+        <w:t xml:space="preserve"> dB SPL</w:t>
+      </w:r>
+    </w:p>
+    <w:p>
+      <w:pPr>
+        <w:rPr>
+          <w:lang w:val="en-BE"/>
+        </w:rPr>
+      </w:pPr>
+      <w:r>
+        <w:rPr>
+          <w:lang w:val="en-BE"/>
+        </w:rPr>
+        <w:t>S/N ratio = 8</w:t>
+      </w:r>
+      <w:r>
+        <w:rPr>
+          <w:lang w:val="en-BE"/>
+        </w:rPr>
+        <w:t>0.30</w:t>
+      </w:r>
+      <w:r>
+        <w:rPr>
+          <w:lang w:val="en-BE"/>
+        </w:rPr>
+        <w:t xml:space="preserve"> dB</w:t>
+      </w:r>
+    </w:p>
+    <w:p>
+      <w:pPr>
+        <w:rPr>
+          <w:lang w:val="en-BE"/>
+        </w:rPr>
+      </w:pPr>
+    </w:p>
+    <w:p>
+      <w:pPr>
+        <w:pStyle w:val="Heading2"/>
+        <w:rPr>
+          <w:lang w:val="en-BE"/>
+        </w:rPr>
+      </w:pPr>
+      <w:r>
+        <w:rPr>
+          <w:lang w:val="en-BE"/>
+        </w:rPr>
+        <w:t>CUI top</w:t>
+      </w:r>
+    </w:p>
+    <w:p>
+      <w:pPr>
+        <w:rPr>
+          <w:lang w:val="en-BE"/>
+        </w:rPr>
+      </w:pPr>
+      <w:r>
+        <w:rPr>
+          <w:lang w:val="en-BE"/>
+        </w:rPr>
+        <w:t xml:space="preserve">Clipping = </w:t>
+      </w:r>
+      <w:r>
+        <w:rPr>
+          <w:lang w:val="en-BE"/>
+        </w:rPr>
+        <w:t>11</w:t>
+      </w:r>
+      <w:r>
+        <w:rPr>
+          <w:lang w:val="en-BE"/>
+        </w:rPr>
+        <w:t>9</w:t>
+      </w:r>
       <w:r>
         <w:rPr>
           <w:lang w:val="en-BE"/>
         </w:rPr>
         <w:t xml:space="preserve"> </w:t>
       </w:r>
-      <w:proofErr w:type="spellStart"/>
-      <w:r>
-        <w:rPr>
-          <w:lang w:val="en-BE"/>
-        </w:rPr>
-        <w:t>microfoon</w:t>
-      </w:r>
-      <w:proofErr w:type="spellEnd"/>
-      <w:r>
-        <w:rPr>
-          <w:lang w:val="en-BE"/>
-        </w:rPr>
-        <w:t xml:space="preserve"> = </w:t>
-      </w:r>
-      <w:r>
-        <w:rPr>
-          <w:lang w:val="en-BE"/>
-        </w:rPr>
-        <w:t>106</w:t>
+      <w:r>
+        <w:rPr>
+          <w:lang w:val="en-BE"/>
+        </w:rPr>
+        <w:t>dB SPL</w:t>
+      </w:r>
+    </w:p>
+    <w:p>
+      <w:pPr>
+        <w:rPr>
+          <w:lang w:val="en-BE"/>
+        </w:rPr>
+      </w:pPr>
+      <w:r>
+        <w:rPr>
+          <w:lang w:val="en-BE"/>
+        </w:rPr>
+        <w:t>Noise floor = 3</w:t>
+      </w:r>
+      <w:r>
+        <w:rPr>
+          <w:lang w:val="en-BE"/>
+        </w:rPr>
+        <w:t>7</w:t>
+      </w:r>
+      <w:r>
+        <w:rPr>
+          <w:lang w:val="en-BE"/>
+        </w:rPr>
+        <w:t>.</w:t>
+      </w:r>
+      <w:r>
+        <w:rPr>
+          <w:lang w:val="en-BE"/>
+        </w:rPr>
+        <w:t>17</w:t>
       </w:r>
       <w:r>
         <w:rPr>
@@ -314,6 +1367,57 @@
         </w:rPr>
         <w:t xml:space="preserve"> dB SPL</w:t>
       </w:r>
+    </w:p>
+    <w:p>
+      <w:pPr>
+        <w:rPr>
+          <w:lang w:val="en-BE"/>
+        </w:rPr>
+      </w:pPr>
+      <w:r>
+        <w:rPr>
+          <w:lang w:val="en-BE"/>
+        </w:rPr>
+        <w:t>S/N ratio = 8</w:t>
+      </w:r>
+      <w:r>
+        <w:rPr>
+          <w:lang w:val="en-BE"/>
+        </w:rPr>
+        <w:t>1</w:t>
+      </w:r>
+      <w:r>
+        <w:rPr>
+          <w:lang w:val="en-BE"/>
+        </w:rPr>
+        <w:t>.</w:t>
+      </w:r>
+      <w:r>
+        <w:rPr>
+          <w:lang w:val="en-BE"/>
+        </w:rPr>
+        <w:t>83</w:t>
+      </w:r>
+      <w:r>
+        <w:rPr>
+          <w:lang w:val="en-BE"/>
+        </w:rPr>
+        <w:t xml:space="preserve"> dB</w:t>
+      </w:r>
+    </w:p>
+    <w:p>
+      <w:pPr>
+        <w:rPr>
+          <w:lang w:val="en-BE"/>
+        </w:rPr>
+      </w:pPr>
+    </w:p>
+    <w:p>
+      <w:pPr>
+        <w:rPr>
+          <w:lang w:val="en-BE"/>
+        </w:rPr>
+      </w:pPr>
     </w:p>
     <w:p>
       <w:pPr>

--- a/Project/Metingen/1 maart metingen/Afmetingen opstelling.docx
+++ b/Project/Metingen/1 maart metingen/Afmetingen opstelling.docx
@@ -9,12 +9,14 @@
           <w:lang w:val="en-BE"/>
         </w:rPr>
       </w:pPr>
+      <w:proofErr w:type="spellStart"/>
       <w:r>
         <w:rPr>
           <w:lang w:val="en-BE"/>
         </w:rPr>
         <w:t>Metingen</w:t>
       </w:r>
+      <w:proofErr w:type="spellEnd"/>
     </w:p>
     <w:p>
       <w:pPr>
@@ -30,17 +32,33 @@
           <w:lang w:val="en-BE"/>
         </w:rPr>
       </w:pPr>
+      <w:proofErr w:type="spellStart"/>
       <w:r>
         <w:rPr>
           <w:lang w:val="en-BE"/>
         </w:rPr>
         <w:t>Afmetingen</w:t>
       </w:r>
-      <w:r>
-        <w:rPr>
-          <w:lang w:val="en-BE"/>
-        </w:rPr>
-        <w:t xml:space="preserve"> freq response</w:t>
+      <w:proofErr w:type="spellEnd"/>
+      <w:r>
+        <w:rPr>
+          <w:lang w:val="en-BE"/>
+        </w:rPr>
+        <w:t xml:space="preserve"> </w:t>
+      </w:r>
+      <w:proofErr w:type="spellStart"/>
+      <w:r>
+        <w:rPr>
+          <w:lang w:val="en-BE"/>
+        </w:rPr>
+        <w:t>freq</w:t>
+      </w:r>
+      <w:proofErr w:type="spellEnd"/>
+      <w:r>
+        <w:rPr>
+          <w:lang w:val="en-BE"/>
+        </w:rPr>
+        <w:t xml:space="preserve"> response</w:t>
       </w:r>
     </w:p>
     <w:p>
@@ -70,50 +88,102 @@
           <w:lang w:val="en-BE"/>
         </w:rPr>
       </w:pPr>
-      <w:r>
-        <w:rPr>
-          <w:lang w:val="en-BE"/>
-        </w:rPr>
-        <w:t>Hoogte plafond = 2.4m</w:t>
-      </w:r>
-    </w:p>
-    <w:p>
-      <w:pPr>
-        <w:rPr>
-          <w:lang w:val="en-BE"/>
-        </w:rPr>
-      </w:pPr>
-      <w:r>
-        <w:rPr>
-          <w:lang w:val="en-BE"/>
-        </w:rPr>
-        <w:t>Hoogte speaker = 1.2m</w:t>
-      </w:r>
-    </w:p>
-    <w:p>
-      <w:pPr>
-        <w:rPr>
-          <w:lang w:val="en-BE"/>
-        </w:rPr>
-      </w:pPr>
-      <w:r>
-        <w:rPr>
-          <w:lang w:val="en-BE"/>
-        </w:rPr>
-        <w:t>Afstand mic = 0.43m</w:t>
-      </w:r>
-    </w:p>
-    <w:p>
-      <w:pPr>
-        <w:rPr>
-          <w:lang w:val="en-BE"/>
-        </w:rPr>
-      </w:pPr>
-      <w:r>
-        <w:rPr>
-          <w:lang w:val="en-BE"/>
-        </w:rPr>
-        <w:t>Volume aan microfoon = 79 dB SPL</w:t>
+      <w:proofErr w:type="spellStart"/>
+      <w:r>
+        <w:rPr>
+          <w:lang w:val="en-BE"/>
+        </w:rPr>
+        <w:t>Hoogte</w:t>
+      </w:r>
+      <w:proofErr w:type="spellEnd"/>
+      <w:r>
+        <w:rPr>
+          <w:lang w:val="en-BE"/>
+        </w:rPr>
+        <w:t xml:space="preserve"> plafond = 2.4m</w:t>
+      </w:r>
+    </w:p>
+    <w:p>
+      <w:pPr>
+        <w:rPr>
+          <w:lang w:val="en-BE"/>
+        </w:rPr>
+      </w:pPr>
+      <w:proofErr w:type="spellStart"/>
+      <w:r>
+        <w:rPr>
+          <w:lang w:val="en-BE"/>
+        </w:rPr>
+        <w:t>Hoogte</w:t>
+      </w:r>
+      <w:proofErr w:type="spellEnd"/>
+      <w:r>
+        <w:rPr>
+          <w:lang w:val="en-BE"/>
+        </w:rPr>
+        <w:t xml:space="preserve"> speaker = 1.2m</w:t>
+      </w:r>
+    </w:p>
+    <w:p>
+      <w:pPr>
+        <w:rPr>
+          <w:lang w:val="en-BE"/>
+        </w:rPr>
+      </w:pPr>
+      <w:proofErr w:type="spellStart"/>
+      <w:r>
+        <w:rPr>
+          <w:lang w:val="en-BE"/>
+        </w:rPr>
+        <w:t>Afstand</w:t>
+      </w:r>
+      <w:proofErr w:type="spellEnd"/>
+      <w:r>
+        <w:rPr>
+          <w:lang w:val="en-BE"/>
+        </w:rPr>
+        <w:t xml:space="preserve"> mic = 0.43m</w:t>
+      </w:r>
+    </w:p>
+    <w:p>
+      <w:pPr>
+        <w:rPr>
+          <w:lang w:val="en-BE"/>
+        </w:rPr>
+      </w:pPr>
+      <w:r>
+        <w:rPr>
+          <w:lang w:val="en-BE"/>
+        </w:rPr>
+        <w:t xml:space="preserve">Volume </w:t>
+      </w:r>
+      <w:proofErr w:type="spellStart"/>
+      <w:r>
+        <w:rPr>
+          <w:lang w:val="en-BE"/>
+        </w:rPr>
+        <w:t>aan</w:t>
+      </w:r>
+      <w:proofErr w:type="spellEnd"/>
+      <w:r>
+        <w:rPr>
+          <w:lang w:val="en-BE"/>
+        </w:rPr>
+        <w:t xml:space="preserve"> </w:t>
+      </w:r>
+      <w:proofErr w:type="spellStart"/>
+      <w:r>
+        <w:rPr>
+          <w:lang w:val="en-BE"/>
+        </w:rPr>
+        <w:t>microfoon</w:t>
+      </w:r>
+      <w:proofErr w:type="spellEnd"/>
+      <w:r>
+        <w:rPr>
+          <w:lang w:val="en-BE"/>
+        </w:rPr>
+        <w:t xml:space="preserve"> = 79 dB SPL</w:t>
       </w:r>
     </w:p>
     <w:p>
@@ -143,50 +213,102 @@
           <w:lang w:val="en-BE"/>
         </w:rPr>
       </w:pPr>
-      <w:r>
-        <w:rPr>
-          <w:lang w:val="en-BE"/>
-        </w:rPr>
-        <w:t>Hoogte plafond = 2.4m</w:t>
-      </w:r>
-    </w:p>
-    <w:p>
-      <w:pPr>
-        <w:rPr>
-          <w:lang w:val="en-BE"/>
-        </w:rPr>
-      </w:pPr>
-      <w:r>
-        <w:rPr>
-          <w:lang w:val="en-BE"/>
-        </w:rPr>
-        <w:t>Hoogte speaker = 1.2m</w:t>
-      </w:r>
-    </w:p>
-    <w:p>
-      <w:pPr>
-        <w:rPr>
-          <w:lang w:val="en-BE"/>
-        </w:rPr>
-      </w:pPr>
-      <w:r>
-        <w:rPr>
-          <w:lang w:val="en-BE"/>
-        </w:rPr>
-        <w:t>Afstand mic = 2.5cm</w:t>
-      </w:r>
-    </w:p>
-    <w:p>
-      <w:pPr>
-        <w:rPr>
-          <w:lang w:val="en-BE"/>
-        </w:rPr>
-      </w:pPr>
-      <w:r>
-        <w:rPr>
-          <w:lang w:val="en-BE"/>
-        </w:rPr>
-        <w:t>Volume aan microfoon = 106 dB SPL</w:t>
+      <w:proofErr w:type="spellStart"/>
+      <w:r>
+        <w:rPr>
+          <w:lang w:val="en-BE"/>
+        </w:rPr>
+        <w:t>Hoogte</w:t>
+      </w:r>
+      <w:proofErr w:type="spellEnd"/>
+      <w:r>
+        <w:rPr>
+          <w:lang w:val="en-BE"/>
+        </w:rPr>
+        <w:t xml:space="preserve"> plafond = 2.4m</w:t>
+      </w:r>
+    </w:p>
+    <w:p>
+      <w:pPr>
+        <w:rPr>
+          <w:lang w:val="en-BE"/>
+        </w:rPr>
+      </w:pPr>
+      <w:proofErr w:type="spellStart"/>
+      <w:r>
+        <w:rPr>
+          <w:lang w:val="en-BE"/>
+        </w:rPr>
+        <w:t>Hoogte</w:t>
+      </w:r>
+      <w:proofErr w:type="spellEnd"/>
+      <w:r>
+        <w:rPr>
+          <w:lang w:val="en-BE"/>
+        </w:rPr>
+        <w:t xml:space="preserve"> speaker = 1.2m</w:t>
+      </w:r>
+    </w:p>
+    <w:p>
+      <w:pPr>
+        <w:rPr>
+          <w:lang w:val="en-BE"/>
+        </w:rPr>
+      </w:pPr>
+      <w:proofErr w:type="spellStart"/>
+      <w:r>
+        <w:rPr>
+          <w:lang w:val="en-BE"/>
+        </w:rPr>
+        <w:t>Afstand</w:t>
+      </w:r>
+      <w:proofErr w:type="spellEnd"/>
+      <w:r>
+        <w:rPr>
+          <w:lang w:val="en-BE"/>
+        </w:rPr>
+        <w:t xml:space="preserve"> mic = 2.5cm</w:t>
+      </w:r>
+    </w:p>
+    <w:p>
+      <w:pPr>
+        <w:rPr>
+          <w:lang w:val="en-BE"/>
+        </w:rPr>
+      </w:pPr>
+      <w:r>
+        <w:rPr>
+          <w:lang w:val="en-BE"/>
+        </w:rPr>
+        <w:t xml:space="preserve">Volume </w:t>
+      </w:r>
+      <w:proofErr w:type="spellStart"/>
+      <w:r>
+        <w:rPr>
+          <w:lang w:val="en-BE"/>
+        </w:rPr>
+        <w:t>aan</w:t>
+      </w:r>
+      <w:proofErr w:type="spellEnd"/>
+      <w:r>
+        <w:rPr>
+          <w:lang w:val="en-BE"/>
+        </w:rPr>
+        <w:t xml:space="preserve"> </w:t>
+      </w:r>
+      <w:proofErr w:type="spellStart"/>
+      <w:r>
+        <w:rPr>
+          <w:lang w:val="en-BE"/>
+        </w:rPr>
+        <w:t>microfoon</w:t>
+      </w:r>
+      <w:proofErr w:type="spellEnd"/>
+      <w:r>
+        <w:rPr>
+          <w:lang w:val="en-BE"/>
+        </w:rPr>
+        <w:t xml:space="preserve"> = 106 dB SPL</w:t>
       </w:r>
     </w:p>
     <w:p>
@@ -204,18 +326,35 @@
           <w:lang w:val="en-BE"/>
         </w:rPr>
       </w:pPr>
+      <w:proofErr w:type="spellStart"/>
       <w:r>
         <w:rPr>
           <w:lang w:val="en-BE"/>
         </w:rPr>
         <w:t>Distortie</w:t>
       </w:r>
-      <w:r>
-        <w:rPr>
-          <w:lang w:val="en-BE"/>
-        </w:rPr>
-        <w:t xml:space="preserve"> resultaten</w:t>
-      </w:r>
+      <w:proofErr w:type="spellEnd"/>
+      <w:r>
+        <w:rPr>
+          <w:lang w:val="en-BE"/>
+        </w:rPr>
+        <w:t xml:space="preserve"> </w:t>
+      </w:r>
+      <w:proofErr w:type="spellStart"/>
+      <w:r>
+        <w:rPr>
+          <w:lang w:val="en-BE"/>
+        </w:rPr>
+        <w:t>resultaten</w:t>
+      </w:r>
+      <w:proofErr w:type="spellEnd"/>
+    </w:p>
+    <w:p>
+      <w:pPr>
+        <w:rPr>
+          <w:lang w:val="en-BE"/>
+        </w:rPr>
+      </w:pPr>
     </w:p>
     <w:p>
       <w:pPr>
@@ -228,6 +367,40 @@
         <w:rPr>
           <w:lang w:val="en-BE"/>
         </w:rPr>
+        <w:t>Shure sm57</w:t>
+      </w:r>
+    </w:p>
+    <w:p>
+      <w:pPr>
+        <w:rPr>
+          <w:lang w:val="en-BE"/>
+        </w:rPr>
+      </w:pPr>
+      <w:r>
+        <w:rPr>
+          <w:lang w:val="en-BE"/>
+        </w:rPr>
+        <w:t>Clipping = 122 dB SPL</w:t>
+      </w:r>
+    </w:p>
+    <w:p>
+      <w:pPr>
+        <w:rPr>
+          <w:lang w:val="en-BE"/>
+        </w:rPr>
+      </w:pPr>
+    </w:p>
+    <w:p>
+      <w:pPr>
+        <w:pStyle w:val="Heading2"/>
+        <w:rPr>
+          <w:lang w:val="en-BE"/>
+        </w:rPr>
+      </w:pPr>
+      <w:r>
+        <w:rPr>
+          <w:lang w:val="en-BE"/>
+        </w:rPr>
         <w:t>Dayton</w:t>
       </w:r>
     </w:p>
@@ -241,28 +414,15 @@
         <w:rPr>
           <w:lang w:val="en-BE"/>
         </w:rPr>
-        <w:t>Clipping = 101 dB SPL</w:t>
-      </w:r>
-    </w:p>
-    <w:p>
-      <w:pPr>
-        <w:rPr>
-          <w:lang w:val="en-BE"/>
-        </w:rPr>
-      </w:pPr>
-      <w:r>
-        <w:rPr>
-          <w:lang w:val="en-BE"/>
-        </w:rPr>
-        <w:t>Tuned tube 871 hz</w:t>
-      </w:r>
-    </w:p>
-    <w:p>
-      <w:pPr>
-        <w:rPr>
-          <w:lang w:val="en-BE"/>
-        </w:rPr>
-      </w:pPr>
+        <w:t xml:space="preserve">Clipping = </w:t>
+      </w:r>
+      <w:r>
+        <w:rPr>
+          <w:highlight w:val="yellow"/>
+          <w:lang w:val="en-BE"/>
+        </w:rPr>
+        <w:t>101 dB SPL</w:t>
+      </w:r>
     </w:p>
     <w:p>
       <w:pPr>
@@ -307,7 +467,14 @@
         <w:rPr>
           <w:lang w:val="en-BE"/>
         </w:rPr>
-        <w:t>ing point = 130 dB SPL</w:t>
+        <w:t xml:space="preserve">ing point = </w:t>
+      </w:r>
+      <w:r>
+        <w:rPr>
+          <w:highlight w:val="yellow"/>
+          <w:lang w:val="en-BE"/>
+        </w:rPr>
+        <w:t>130 dB SPL</w:t>
       </w:r>
     </w:p>
     <w:p>
@@ -345,6 +512,13 @@
     </w:p>
     <w:p>
       <w:pPr>
+        <w:rPr>
+          <w:lang w:val="en-BE"/>
+        </w:rPr>
+      </w:pPr>
+    </w:p>
+    <w:p>
+      <w:pPr>
         <w:pStyle w:val="Heading2"/>
         <w:rPr>
           <w:lang w:val="en-BE"/>
@@ -354,6 +528,7 @@
         <w:rPr>
           <w:lang w:val="en-BE"/>
         </w:rPr>
+        <w:lastRenderedPageBreak/>
         <w:t>CUI BOTTOM</w:t>
       </w:r>
     </w:p>
@@ -367,7 +542,14 @@
         <w:rPr>
           <w:lang w:val="en-BE"/>
         </w:rPr>
-        <w:t>Clipping point 115 dB SPL</w:t>
+        <w:t xml:space="preserve">Clipping point </w:t>
+      </w:r>
+      <w:r>
+        <w:rPr>
+          <w:highlight w:val="yellow"/>
+          <w:lang w:val="en-BE"/>
+        </w:rPr>
+        <w:t>115 dB SPL</w:t>
       </w:r>
     </w:p>
     <w:p>
@@ -398,6 +580,13 @@
     </w:p>
     <w:p>
       <w:pPr>
+        <w:rPr>
+          <w:lang w:val="en-BE"/>
+        </w:rPr>
+      </w:pPr>
+    </w:p>
+    <w:p>
+      <w:pPr>
         <w:pStyle w:val="Heading2"/>
         <w:rPr>
           <w:lang w:val="en-BE"/>
@@ -407,173 +596,257 @@
         <w:rPr>
           <w:lang w:val="en-BE"/>
         </w:rPr>
+        <w:t>CUI TOP</w:t>
+      </w:r>
+    </w:p>
+    <w:p>
+      <w:pPr>
+        <w:rPr>
+          <w:lang w:val="en-BE"/>
+        </w:rPr>
+      </w:pPr>
+      <w:r>
+        <w:rPr>
+          <w:lang w:val="en-BE"/>
+        </w:rPr>
+        <w:t xml:space="preserve"> </w:t>
+      </w:r>
+      <w:r>
+        <w:rPr>
+          <w:lang w:val="en-BE"/>
+        </w:rPr>
+        <w:t xml:space="preserve">Clipping point </w:t>
+      </w:r>
+      <w:r>
+        <w:rPr>
+          <w:highlight w:val="yellow"/>
+          <w:lang w:val="en-BE"/>
+        </w:rPr>
+        <w:t>11</w:t>
+      </w:r>
+      <w:r>
+        <w:rPr>
+          <w:highlight w:val="yellow"/>
+          <w:lang w:val="en-BE"/>
+        </w:rPr>
+        <w:t>9</w:t>
+      </w:r>
+      <w:r>
+        <w:rPr>
+          <w:highlight w:val="yellow"/>
+          <w:lang w:val="en-BE"/>
+        </w:rPr>
+        <w:t xml:space="preserve"> dB SPL</w:t>
+      </w:r>
+    </w:p>
+    <w:p>
+      <w:pPr>
+        <w:rPr>
+          <w:lang w:val="en-BE"/>
+        </w:rPr>
+      </w:pPr>
+      <w:r>
+        <w:rPr>
+          <w:lang w:val="en-BE"/>
+        </w:rPr>
+        <w:t>-1.8 dB FS peak</w:t>
+      </w:r>
+    </w:p>
+    <w:p>
+      <w:pPr>
+        <w:rPr>
+          <w:lang w:val="en-BE"/>
+        </w:rPr>
+      </w:pPr>
+      <w:r>
+        <w:rPr>
+          <w:lang w:val="en-BE"/>
+        </w:rPr>
+        <w:t>-4.9 dB FS RMS</w:t>
+      </w:r>
+    </w:p>
+    <w:p>
+      <w:pPr>
+        <w:rPr>
+          <w:lang w:val="en-BE"/>
+        </w:rPr>
+      </w:pPr>
+    </w:p>
+    <w:p>
+      <w:pPr>
+        <w:pStyle w:val="Heading2"/>
+        <w:rPr>
+          <w:lang w:val="en-BE"/>
+        </w:rPr>
+      </w:pPr>
+      <w:r>
+        <w:rPr>
+          <w:lang w:val="en-BE"/>
+        </w:rPr>
+        <w:t xml:space="preserve">ST </w:t>
+      </w:r>
+    </w:p>
+    <w:p>
+      <w:pPr>
+        <w:rPr>
+          <w:lang w:val="en-BE"/>
+        </w:rPr>
+      </w:pPr>
+      <w:r>
+        <w:rPr>
+          <w:lang w:val="en-BE"/>
+        </w:rPr>
+        <w:t xml:space="preserve">Clipping point </w:t>
+      </w:r>
+      <w:r>
+        <w:rPr>
+          <w:highlight w:val="yellow"/>
+          <w:lang w:val="en-BE"/>
+        </w:rPr>
+        <w:t>120 dB SPL</w:t>
+      </w:r>
+    </w:p>
+    <w:p>
+      <w:pPr>
+        <w:rPr>
+          <w:lang w:val="en-BE"/>
+        </w:rPr>
+      </w:pPr>
+      <w:r>
+        <w:rPr>
+          <w:lang w:val="en-BE"/>
+        </w:rPr>
+        <w:t>0 dB FS peak</w:t>
+      </w:r>
+    </w:p>
+    <w:p>
+      <w:pPr>
+        <w:rPr>
+          <w:lang w:val="en-BE"/>
+        </w:rPr>
+      </w:pPr>
+      <w:r>
+        <w:rPr>
+          <w:lang w:val="en-BE"/>
+        </w:rPr>
+        <w:t>-2.5 dB FS RMS</w:t>
+      </w:r>
+    </w:p>
+    <w:p>
+      <w:pPr>
+        <w:rPr>
+          <w:lang w:val="en-BE"/>
+        </w:rPr>
+      </w:pPr>
+    </w:p>
+    <w:p>
+      <w:pPr>
+        <w:rPr>
+          <w:lang w:val="en-BE"/>
+        </w:rPr>
+      </w:pPr>
+    </w:p>
+    <w:p>
+      <w:pPr>
+        <w:pStyle w:val="Heading1"/>
+        <w:rPr>
+          <w:lang w:val="en-BE"/>
+        </w:rPr>
+      </w:pPr>
+      <w:r>
+        <w:rPr>
+          <w:lang w:val="en-BE"/>
+        </w:rPr>
+        <w:t>Noise floor</w:t>
+      </w:r>
+    </w:p>
+    <w:p>
+      <w:pPr>
+        <w:rPr>
+          <w:lang w:val="en-BE"/>
+        </w:rPr>
+      </w:pPr>
+    </w:p>
+    <w:p>
+      <w:pPr>
+        <w:pStyle w:val="Heading2"/>
+        <w:rPr>
+          <w:lang w:val="en-BE"/>
+        </w:rPr>
+      </w:pPr>
+      <w:r>
+        <w:rPr>
+          <w:lang w:val="en-BE"/>
+        </w:rPr>
+        <w:t>Shure sm75</w:t>
+      </w:r>
+    </w:p>
+    <w:p>
+      <w:pPr>
+        <w:rPr>
+          <w:lang w:val="en-BE"/>
+        </w:rPr>
+      </w:pPr>
+      <w:r>
+        <w:rPr>
+          <w:lang w:val="en-BE"/>
+        </w:rPr>
+        <w:drawing>
+          <wp:inline distT="0" distB="0" distL="0" distR="0" wp14:anchorId="3610F42F" wp14:editId="4374828B">
+            <wp:extent cx="3677163" cy="3057952"/>
+            <wp:effectExtent l="0" t="0" r="0" b="9525"/>
+            <wp:docPr id="3" name="Picture 3" descr="Graphical user interface, text&#10;&#10;Description automatically generated"/>
+            <wp:cNvGraphicFramePr>
+              <a:graphicFrameLocks xmlns:a="http://schemas.openxmlformats.org/drawingml/2006/main" noChangeAspect="1"/>
+            </wp:cNvGraphicFramePr>
+            <a:graphic xmlns:a="http://schemas.openxmlformats.org/drawingml/2006/main">
+              <a:graphicData uri="http://schemas.openxmlformats.org/drawingml/2006/picture">
+                <pic:pic xmlns:pic="http://schemas.openxmlformats.org/drawingml/2006/picture">
+                  <pic:nvPicPr>
+                    <pic:cNvPr id="3" name="Picture 3" descr="Graphical user interface, text&#10;&#10;Description automatically generated"/>
+                    <pic:cNvPicPr/>
+                  </pic:nvPicPr>
+                  <pic:blipFill>
+                    <a:blip r:embed="rId4"/>
+                    <a:stretch>
+                      <a:fillRect/>
+                    </a:stretch>
+                  </pic:blipFill>
+                  <pic:spPr>
+                    <a:xfrm>
+                      <a:off x="0" y="0"/>
+                      <a:ext cx="3677163" cy="3057952"/>
+                    </a:xfrm>
+                    <a:prstGeom prst="rect">
+                      <a:avLst/>
+                    </a:prstGeom>
+                  </pic:spPr>
+                </pic:pic>
+              </a:graphicData>
+            </a:graphic>
+          </wp:inline>
+        </w:drawing>
+      </w:r>
+    </w:p>
+    <w:p>
+      <w:pPr>
+        <w:rPr>
+          <w:lang w:val="en-BE"/>
+        </w:rPr>
+      </w:pPr>
+    </w:p>
+    <w:p>
+      <w:pPr>
+        <w:pStyle w:val="Heading2"/>
+        <w:rPr>
+          <w:lang w:val="en-BE"/>
+        </w:rPr>
+      </w:pPr>
+      <w:r>
+        <w:rPr>
+          <w:lang w:val="en-BE"/>
+        </w:rPr>
         <w:lastRenderedPageBreak/>
-        <w:t>CUI TOP</w:t>
-      </w:r>
-    </w:p>
-    <w:p>
-      <w:pPr>
-        <w:rPr>
-          <w:lang w:val="en-BE"/>
-        </w:rPr>
-      </w:pPr>
-      <w:r>
-        <w:rPr>
-          <w:lang w:val="en-BE"/>
-        </w:rPr>
-        <w:t xml:space="preserve"> </w:t>
-      </w:r>
-      <w:r>
-        <w:rPr>
-          <w:lang w:val="en-BE"/>
-        </w:rPr>
-        <w:t>Clipping point 11</w:t>
-      </w:r>
-      <w:r>
-        <w:rPr>
-          <w:lang w:val="en-BE"/>
-        </w:rPr>
-        <w:t>9</w:t>
-      </w:r>
-      <w:r>
-        <w:rPr>
-          <w:lang w:val="en-BE"/>
-        </w:rPr>
-        <w:t xml:space="preserve"> dB SPL</w:t>
-      </w:r>
-    </w:p>
-    <w:p>
-      <w:pPr>
-        <w:rPr>
-          <w:lang w:val="en-BE"/>
-        </w:rPr>
-      </w:pPr>
-      <w:r>
-        <w:rPr>
-          <w:lang w:val="en-BE"/>
-        </w:rPr>
-        <w:t>-1.8 dB FS peak</w:t>
-      </w:r>
-    </w:p>
-    <w:p>
-      <w:pPr>
-        <w:rPr>
-          <w:lang w:val="en-BE"/>
-        </w:rPr>
-      </w:pPr>
-      <w:r>
-        <w:rPr>
-          <w:lang w:val="en-BE"/>
-        </w:rPr>
-        <w:t>-4.9 dB FS RMS</w:t>
-      </w:r>
-    </w:p>
-    <w:p>
-      <w:pPr>
-        <w:rPr>
-          <w:lang w:val="en-BE"/>
-        </w:rPr>
-      </w:pPr>
-    </w:p>
-    <w:p>
-      <w:pPr>
-        <w:pStyle w:val="Heading2"/>
-        <w:rPr>
-          <w:lang w:val="en-BE"/>
-        </w:rPr>
-      </w:pPr>
-      <w:r>
-        <w:rPr>
-          <w:lang w:val="en-BE"/>
-        </w:rPr>
-        <w:t xml:space="preserve">ST </w:t>
-      </w:r>
-    </w:p>
-    <w:p>
-      <w:pPr>
-        <w:rPr>
-          <w:lang w:val="en-BE"/>
-        </w:rPr>
-      </w:pPr>
-      <w:r>
-        <w:rPr>
-          <w:lang w:val="en-BE"/>
-        </w:rPr>
-        <w:t>Clipping point 120 dB SPL</w:t>
-      </w:r>
-    </w:p>
-    <w:p>
-      <w:pPr>
-        <w:rPr>
-          <w:lang w:val="en-BE"/>
-        </w:rPr>
-      </w:pPr>
-      <w:r>
-        <w:rPr>
-          <w:lang w:val="en-BE"/>
-        </w:rPr>
-        <w:t>0 dB FS peak</w:t>
-      </w:r>
-    </w:p>
-    <w:p>
-      <w:pPr>
-        <w:rPr>
-          <w:lang w:val="en-BE"/>
-        </w:rPr>
-      </w:pPr>
-      <w:r>
-        <w:rPr>
-          <w:lang w:val="en-BE"/>
-        </w:rPr>
-        <w:t>-2.5 dB FS RMS</w:t>
-      </w:r>
-    </w:p>
-    <w:p>
-      <w:pPr>
-        <w:rPr>
-          <w:lang w:val="en-BE"/>
-        </w:rPr>
-      </w:pPr>
-    </w:p>
-    <w:p>
-      <w:pPr>
-        <w:rPr>
-          <w:lang w:val="en-BE"/>
-        </w:rPr>
-      </w:pPr>
-    </w:p>
-    <w:p>
-      <w:pPr>
-        <w:pStyle w:val="Heading1"/>
-        <w:rPr>
-          <w:lang w:val="en-BE"/>
-        </w:rPr>
-      </w:pPr>
-      <w:r>
-        <w:rPr>
-          <w:lang w:val="en-BE"/>
-        </w:rPr>
-        <w:t>Noise floor</w:t>
-      </w:r>
-    </w:p>
-    <w:p>
-      <w:pPr>
-        <w:rPr>
-          <w:lang w:val="en-BE"/>
-        </w:rPr>
-      </w:pPr>
-    </w:p>
-    <w:p>
-      <w:pPr>
-        <w:pStyle w:val="Heading2"/>
-        <w:rPr>
-          <w:lang w:val="en-BE"/>
-        </w:rPr>
-      </w:pPr>
-      <w:r>
-        <w:rPr>
-          <w:lang w:val="en-BE"/>
-        </w:rPr>
         <w:t>Dayton</w:t>
       </w:r>
     </w:p>
@@ -585,6 +858,7 @@
       </w:pPr>
       <w:r>
         <w:rPr>
+          <w:noProof/>
           <w:lang w:val="en-BE"/>
         </w:rPr>
         <w:drawing>
@@ -603,7 +877,7 @@
                     <pic:cNvPicPr/>
                   </pic:nvPicPr>
                   <pic:blipFill>
-                    <a:blip r:embed="rId4"/>
+                    <a:blip r:embed="rId5"/>
                     <a:stretch>
                       <a:fillRect/>
                     </a:stretch>
@@ -642,7 +916,6 @@
         <w:rPr>
           <w:lang w:val="en-BE"/>
         </w:rPr>
-        <w:lastRenderedPageBreak/>
         <w:t>ST</w:t>
       </w:r>
     </w:p>
@@ -654,6 +927,7 @@
       </w:pPr>
       <w:r>
         <w:rPr>
+          <w:noProof/>
           <w:lang w:val="en-BE"/>
         </w:rPr>
         <w:drawing>
@@ -672,7 +946,7 @@
                     <pic:cNvPicPr/>
                   </pic:nvPicPr>
                   <pic:blipFill>
-                    <a:blip r:embed="rId5"/>
+                    <a:blip r:embed="rId6"/>
                     <a:stretch>
                       <a:fillRect/>
                     </a:stretch>
@@ -711,6 +985,7 @@
         <w:rPr>
           <w:lang w:val="en-BE"/>
         </w:rPr>
+        <w:lastRenderedPageBreak/>
         <w:t>Infineon</w:t>
       </w:r>
     </w:p>
@@ -722,6 +997,7 @@
       </w:pPr>
       <w:r>
         <w:rPr>
+          <w:noProof/>
           <w:lang w:val="en-BE"/>
         </w:rPr>
         <w:drawing>
@@ -740,7 +1016,7 @@
                     <pic:cNvPicPr/>
                   </pic:nvPicPr>
                   <pic:blipFill>
-                    <a:blip r:embed="rId6"/>
+                    <a:blip r:embed="rId7"/>
                     <a:stretch>
                       <a:fillRect/>
                     </a:stretch>
@@ -797,6 +1073,7 @@
       </w:pPr>
       <w:r>
         <w:rPr>
+          <w:noProof/>
           <w:lang w:val="en-BE"/>
         </w:rPr>
         <w:drawing>
@@ -815,7 +1092,7 @@
                     <pic:cNvPicPr/>
                   </pic:nvPicPr>
                   <pic:blipFill>
-                    <a:blip r:embed="rId7"/>
+                    <a:blip r:embed="rId8"/>
                     <a:stretch>
                       <a:fillRect/>
                     </a:stretch>
@@ -865,6 +1142,7 @@
       </w:pPr>
       <w:r>
         <w:rPr>
+          <w:noProof/>
           <w:lang w:val="en-BE"/>
         </w:rPr>
         <w:drawing>
@@ -883,7 +1161,7 @@
                     <pic:cNvPicPr/>
                   </pic:nvPicPr>
                   <pic:blipFill>
-                    <a:blip r:embed="rId8"/>
+                    <a:blip r:embed="rId9"/>
                     <a:stretch>
                       <a:fillRect/>
                     </a:stretch>
@@ -910,6 +1188,12 @@
           <w:lang w:val="en-BE"/>
         </w:rPr>
       </w:pPr>
+      <w:r>
+        <w:rPr>
+          <w:lang w:val="en-BE"/>
+        </w:rPr>
+        <w:br w:type="page"/>
+      </w:r>
     </w:p>
     <w:p>
       <w:pPr>
@@ -922,18 +1206,12 @@
         <w:rPr>
           <w:lang w:val="en-BE"/>
         </w:rPr>
+        <w:lastRenderedPageBreak/>
         <w:t>SNR</w:t>
       </w:r>
     </w:p>
     <w:p>
       <w:pPr>
-        <w:rPr>
-          <w:lang w:val="en-BE"/>
-        </w:rPr>
-      </w:pPr>
-    </w:p>
-    <w:p>
-      <w:pPr>
         <w:pStyle w:val="Heading2"/>
         <w:rPr>
           <w:lang w:val="en-BE"/>
@@ -943,6 +1221,131 @@
         <w:rPr>
           <w:lang w:val="en-BE"/>
         </w:rPr>
+        <w:t>Shure sm57</w:t>
+      </w:r>
+    </w:p>
+    <w:p>
+      <w:pPr>
+        <w:rPr>
+          <w:lang w:val="en-BE"/>
+        </w:rPr>
+      </w:pPr>
+      <w:r>
+        <w:rPr>
+          <w:lang w:val="en-BE"/>
+        </w:rPr>
+        <w:t>Clipping = 1</w:t>
+      </w:r>
+      <w:r>
+        <w:rPr>
+          <w:lang w:val="en-BE"/>
+        </w:rPr>
+        <w:t>22</w:t>
+      </w:r>
+      <w:r>
+        <w:rPr>
+          <w:lang w:val="en-BE"/>
+        </w:rPr>
+        <w:t xml:space="preserve"> dB SPL</w:t>
+      </w:r>
+    </w:p>
+    <w:p>
+      <w:pPr>
+        <w:rPr>
+          <w:lang w:val="en-BE"/>
+        </w:rPr>
+      </w:pPr>
+      <w:r>
+        <w:rPr>
+          <w:lang w:val="en-BE"/>
+        </w:rPr>
+        <w:t xml:space="preserve">Noise floor = </w:t>
+      </w:r>
+      <w:r>
+        <w:rPr>
+          <w:lang w:val="en-BE"/>
+        </w:rPr>
+        <w:t>33</w:t>
+      </w:r>
+      <w:r>
+        <w:rPr>
+          <w:lang w:val="en-BE"/>
+        </w:rPr>
+        <w:t>.3</w:t>
+      </w:r>
+      <w:r>
+        <w:rPr>
+          <w:lang w:val="en-BE"/>
+        </w:rPr>
+        <w:t xml:space="preserve"> dB SPL</w:t>
+      </w:r>
+    </w:p>
+    <w:p>
+      <w:pPr>
+        <w:rPr>
+          <w:lang w:val="en-BE"/>
+        </w:rPr>
+      </w:pPr>
+      <w:r>
+        <w:rPr>
+          <w:lang w:val="en-BE"/>
+        </w:rPr>
+        <w:t xml:space="preserve">S/N ratio = </w:t>
+      </w:r>
+      <w:r>
+        <w:rPr>
+          <w:highlight w:val="yellow"/>
+          <w:lang w:val="en-BE"/>
+        </w:rPr>
+        <w:t>8</w:t>
+      </w:r>
+      <w:r>
+        <w:rPr>
+          <w:highlight w:val="yellow"/>
+          <w:lang w:val="en-BE"/>
+        </w:rPr>
+        <w:t>8</w:t>
+      </w:r>
+      <w:r>
+        <w:rPr>
+          <w:highlight w:val="yellow"/>
+          <w:lang w:val="en-BE"/>
+        </w:rPr>
+        <w:t>.7</w:t>
+      </w:r>
+      <w:r>
+        <w:rPr>
+          <w:highlight w:val="yellow"/>
+          <w:lang w:val="en-BE"/>
+        </w:rPr>
+        <w:t xml:space="preserve"> dB</w:t>
+      </w:r>
+    </w:p>
+    <w:p>
+      <w:pPr>
+        <w:rPr>
+          <w:lang w:val="en-BE"/>
+        </w:rPr>
+      </w:pPr>
+    </w:p>
+    <w:p>
+      <w:pPr>
+        <w:rPr>
+          <w:lang w:val="en-BE"/>
+        </w:rPr>
+      </w:pPr>
+    </w:p>
+    <w:p>
+      <w:pPr>
+        <w:pStyle w:val="Heading2"/>
+        <w:rPr>
+          <w:lang w:val="en-BE"/>
+        </w:rPr>
+      </w:pPr>
+      <w:r>
+        <w:rPr>
+          <w:lang w:val="en-BE"/>
+        </w:rPr>
         <w:t>Dayton</w:t>
       </w:r>
     </w:p>
@@ -982,7 +1385,14 @@
         <w:rPr>
           <w:lang w:val="en-BE"/>
         </w:rPr>
-        <w:t>S/N ratio = 42.52 dB</w:t>
+        <w:t xml:space="preserve">S/N ratio = </w:t>
+      </w:r>
+      <w:r>
+        <w:rPr>
+          <w:highlight w:val="yellow"/>
+          <w:lang w:val="en-BE"/>
+        </w:rPr>
+        <w:t>42.52 dB</w:t>
       </w:r>
     </w:p>
     <w:p>
@@ -1016,44 +1426,20 @@
         <w:rPr>
           <w:lang w:val="en-BE"/>
         </w:rPr>
-        <w:t>Clipping = 1</w:t>
-      </w:r>
-      <w:r>
-        <w:rPr>
-          <w:lang w:val="en-BE"/>
-        </w:rPr>
-        <w:t>30</w:t>
-      </w:r>
-      <w:r>
-        <w:rPr>
-          <w:lang w:val="en-BE"/>
-        </w:rPr>
-        <w:t xml:space="preserve"> dB SPL</w:t>
-      </w:r>
-    </w:p>
-    <w:p>
-      <w:pPr>
-        <w:rPr>
-          <w:lang w:val="en-BE"/>
-        </w:rPr>
-      </w:pPr>
-      <w:r>
-        <w:rPr>
-          <w:lang w:val="en-BE"/>
-        </w:rPr>
-        <w:t xml:space="preserve">Noise floor = </w:t>
-      </w:r>
-      <w:r>
-        <w:rPr>
-          <w:lang w:val="en-BE"/>
-        </w:rPr>
-        <w:t>40.73</w:t>
-      </w:r>
-      <w:r>
-        <w:rPr>
-          <w:lang w:val="en-BE"/>
-        </w:rPr>
-        <w:t xml:space="preserve"> dB SPL</w:t>
+        <w:t>Clipping = 130 dB SPL</w:t>
+      </w:r>
+    </w:p>
+    <w:p>
+      <w:pPr>
+        <w:rPr>
+          <w:lang w:val="en-BE"/>
+        </w:rPr>
+      </w:pPr>
+      <w:r>
+        <w:rPr>
+          <w:lang w:val="en-BE"/>
+        </w:rPr>
+        <w:t>Noise floor = 40.73 dB SPL</w:t>
       </w:r>
     </w:p>
     <w:p>
@@ -1070,15 +1456,10 @@
       </w:r>
       <w:r>
         <w:rPr>
-          <w:lang w:val="en-BE"/>
-        </w:rPr>
-        <w:t>89.27</w:t>
-      </w:r>
-      <w:r>
-        <w:rPr>
-          <w:lang w:val="en-BE"/>
-        </w:rPr>
-        <w:t xml:space="preserve"> dB</w:t>
+          <w:highlight w:val="yellow"/>
+          <w:lang w:val="en-BE"/>
+        </w:rPr>
+        <w:t>89.27 dB</w:t>
       </w:r>
     </w:p>
     <w:p>
@@ -1112,44 +1493,20 @@
         <w:rPr>
           <w:lang w:val="en-BE"/>
         </w:rPr>
-        <w:t xml:space="preserve">Clipping = </w:t>
-      </w:r>
-      <w:r>
-        <w:rPr>
-          <w:lang w:val="en-BE"/>
-        </w:rPr>
-        <w:t xml:space="preserve">120 </w:t>
-      </w:r>
-      <w:r>
-        <w:rPr>
-          <w:lang w:val="en-BE"/>
-        </w:rPr>
-        <w:t>dB SPL</w:t>
-      </w:r>
-    </w:p>
-    <w:p>
-      <w:pPr>
-        <w:rPr>
-          <w:lang w:val="en-BE"/>
-        </w:rPr>
-      </w:pPr>
-      <w:r>
-        <w:rPr>
-          <w:lang w:val="en-BE"/>
-        </w:rPr>
-        <w:t xml:space="preserve">Noise floor = </w:t>
-      </w:r>
-      <w:r>
-        <w:rPr>
-          <w:lang w:val="en-BE"/>
-        </w:rPr>
-        <w:t>32.31</w:t>
-      </w:r>
-      <w:r>
-        <w:rPr>
-          <w:lang w:val="en-BE"/>
-        </w:rPr>
-        <w:t xml:space="preserve"> dB SPL</w:t>
+        <w:t>Clipping = 120 dB SPL</w:t>
+      </w:r>
+    </w:p>
+    <w:p>
+      <w:pPr>
+        <w:rPr>
+          <w:lang w:val="en-BE"/>
+        </w:rPr>
+      </w:pPr>
+      <w:r>
+        <w:rPr>
+          <w:lang w:val="en-BE"/>
+        </w:rPr>
+        <w:t>Noise floor = 32.31 dB SPL</w:t>
       </w:r>
     </w:p>
     <w:p>
@@ -1166,15 +1523,10 @@
       </w:r>
       <w:r>
         <w:rPr>
-          <w:lang w:val="en-BE"/>
-        </w:rPr>
-        <w:t>87.69</w:t>
-      </w:r>
-      <w:r>
-        <w:rPr>
-          <w:lang w:val="en-BE"/>
-        </w:rPr>
-        <w:t xml:space="preserve"> dB</w:t>
+          <w:highlight w:val="yellow"/>
+          <w:lang w:val="en-BE"/>
+        </w:rPr>
+        <w:t>87.69 dB</w:t>
       </w:r>
     </w:p>
     <w:p>
@@ -1208,69 +1560,40 @@
         <w:rPr>
           <w:lang w:val="en-BE"/>
         </w:rPr>
-        <w:t xml:space="preserve">Clipping = </w:t>
-      </w:r>
-      <w:r>
-        <w:rPr>
-          <w:lang w:val="en-BE"/>
-        </w:rPr>
-        <w:t xml:space="preserve">115 </w:t>
-      </w:r>
-      <w:r>
-        <w:rPr>
-          <w:lang w:val="en-BE"/>
-        </w:rPr>
-        <w:t>dB SPL</w:t>
-      </w:r>
-    </w:p>
-    <w:p>
-      <w:pPr>
-        <w:rPr>
-          <w:lang w:val="en-BE"/>
-        </w:rPr>
-      </w:pPr>
-      <w:r>
-        <w:rPr>
-          <w:lang w:val="en-BE"/>
-        </w:rPr>
-        <w:t>Noise floor = 3</w:t>
-      </w:r>
-      <w:r>
-        <w:rPr>
-          <w:lang w:val="en-BE"/>
-        </w:rPr>
-        <w:t>4.70</w:t>
-      </w:r>
-      <w:r>
-        <w:rPr>
-          <w:lang w:val="en-BE"/>
-        </w:rPr>
-        <w:t xml:space="preserve"> dB SPL</w:t>
-      </w:r>
-    </w:p>
-    <w:p>
-      <w:pPr>
-        <w:rPr>
-          <w:lang w:val="en-BE"/>
-        </w:rPr>
-      </w:pPr>
-      <w:r>
-        <w:rPr>
-          <w:lang w:val="en-BE"/>
-        </w:rPr>
-        <w:t>S/N ratio = 8</w:t>
-      </w:r>
-      <w:r>
-        <w:rPr>
-          <w:lang w:val="en-BE"/>
-        </w:rPr>
-        <w:t>0.30</w:t>
-      </w:r>
-      <w:r>
-        <w:rPr>
-          <w:lang w:val="en-BE"/>
-        </w:rPr>
-        <w:t xml:space="preserve"> dB</w:t>
+        <w:t>Clipping = 115 dB SPL</w:t>
+      </w:r>
+    </w:p>
+    <w:p>
+      <w:pPr>
+        <w:rPr>
+          <w:lang w:val="en-BE"/>
+        </w:rPr>
+      </w:pPr>
+      <w:r>
+        <w:rPr>
+          <w:lang w:val="en-BE"/>
+        </w:rPr>
+        <w:t>Noise floor = 34.70 dB SPL</w:t>
+      </w:r>
+    </w:p>
+    <w:p>
+      <w:pPr>
+        <w:rPr>
+          <w:lang w:val="en-BE"/>
+        </w:rPr>
+      </w:pPr>
+      <w:r>
+        <w:rPr>
+          <w:lang w:val="en-BE"/>
+        </w:rPr>
+        <w:t xml:space="preserve">S/N ratio = </w:t>
+      </w:r>
+      <w:r>
+        <w:rPr>
+          <w:highlight w:val="yellow"/>
+          <w:lang w:val="en-BE"/>
+        </w:rPr>
+        <w:t>80.30 dB</w:t>
       </w:r>
     </w:p>
     <w:p>
@@ -1304,105 +1627,40 @@
         <w:rPr>
           <w:lang w:val="en-BE"/>
         </w:rPr>
-        <w:t xml:space="preserve">Clipping = </w:t>
-      </w:r>
-      <w:r>
-        <w:rPr>
-          <w:lang w:val="en-BE"/>
-        </w:rPr>
-        <w:t>11</w:t>
-      </w:r>
-      <w:r>
-        <w:rPr>
-          <w:lang w:val="en-BE"/>
-        </w:rPr>
-        <w:t>9</w:t>
-      </w:r>
-      <w:r>
-        <w:rPr>
-          <w:lang w:val="en-BE"/>
-        </w:rPr>
-        <w:t xml:space="preserve"> </w:t>
-      </w:r>
-      <w:r>
-        <w:rPr>
-          <w:lang w:val="en-BE"/>
-        </w:rPr>
-        <w:t>dB SPL</w:t>
-      </w:r>
-    </w:p>
-    <w:p>
-      <w:pPr>
-        <w:rPr>
-          <w:lang w:val="en-BE"/>
-        </w:rPr>
-      </w:pPr>
-      <w:r>
-        <w:rPr>
-          <w:lang w:val="en-BE"/>
-        </w:rPr>
-        <w:t>Noise floor = 3</w:t>
-      </w:r>
-      <w:r>
-        <w:rPr>
-          <w:lang w:val="en-BE"/>
-        </w:rPr>
-        <w:t>7</w:t>
-      </w:r>
-      <w:r>
-        <w:rPr>
-          <w:lang w:val="en-BE"/>
-        </w:rPr>
-        <w:t>.</w:t>
-      </w:r>
-      <w:r>
-        <w:rPr>
-          <w:lang w:val="en-BE"/>
-        </w:rPr>
-        <w:t>17</w:t>
-      </w:r>
-      <w:r>
-        <w:rPr>
-          <w:lang w:val="en-BE"/>
-        </w:rPr>
-        <w:t xml:space="preserve"> dB SPL</w:t>
-      </w:r>
-    </w:p>
-    <w:p>
-      <w:pPr>
-        <w:rPr>
-          <w:lang w:val="en-BE"/>
-        </w:rPr>
-      </w:pPr>
-      <w:r>
-        <w:rPr>
-          <w:lang w:val="en-BE"/>
-        </w:rPr>
-        <w:t>S/N ratio = 8</w:t>
-      </w:r>
-      <w:r>
-        <w:rPr>
-          <w:lang w:val="en-BE"/>
-        </w:rPr>
-        <w:t>1</w:t>
-      </w:r>
-      <w:r>
-        <w:rPr>
-          <w:lang w:val="en-BE"/>
-        </w:rPr>
-        <w:t>.</w:t>
-      </w:r>
-      <w:r>
-        <w:rPr>
-          <w:lang w:val="en-BE"/>
-        </w:rPr>
-        <w:t>83</w:t>
-      </w:r>
-      <w:r>
-        <w:rPr>
-          <w:lang w:val="en-BE"/>
-        </w:rPr>
-        <w:t xml:space="preserve"> dB</w:t>
+        <w:t>Clipping = 119 dB SPL</w:t>
+      </w:r>
+    </w:p>
+    <w:p>
+      <w:pPr>
+        <w:rPr>
+          <w:lang w:val="en-BE"/>
+        </w:rPr>
+      </w:pPr>
+      <w:r>
+        <w:rPr>
+          <w:lang w:val="en-BE"/>
+        </w:rPr>
+        <w:t>Noise floor = 37.17 dB SPL</w:t>
+      </w:r>
+    </w:p>
+    <w:p>
+      <w:pPr>
+        <w:rPr>
+          <w:lang w:val="en-BE"/>
+        </w:rPr>
+      </w:pPr>
+      <w:r>
+        <w:rPr>
+          <w:lang w:val="en-BE"/>
+        </w:rPr>
+        <w:t xml:space="preserve">S/N ratio = </w:t>
+      </w:r>
+      <w:r>
+        <w:rPr>
+          <w:highlight w:val="yellow"/>
+          <w:lang w:val="en-BE"/>
+        </w:rPr>
+        <w:t>81.83 dB</w:t>
       </w:r>
     </w:p>
     <w:p>
